--- a/Cyber-Physical Systems and IoT Security/Projects/Mid-term project/CAN bus/Bus-off simulation/Idea.docx
+++ b/Cyber-Physical Systems and IoT Security/Projects/Mid-term project/CAN bus/Bus-off simulation/Idea.docx
@@ -20,7 +20,25 @@
           <w:sz w:val="28"/>
           <w:szCs w:val="28"/>
         </w:rPr>
-        <w:t>Bus-off simulation</w:t>
+        <w:t xml:space="preserve">Bus-off </w:t>
+      </w:r>
+      <w:r>
+        <w:rPr>
+          <w:b/>
+          <w:bCs/>
+          <w:sz w:val="28"/>
+          <w:szCs w:val="28"/>
+        </w:rPr>
+        <w:t xml:space="preserve">attack </w:t>
+      </w:r>
+      <w:r>
+        <w:rPr>
+          <w:b/>
+          <w:bCs/>
+          <w:sz w:val="28"/>
+          <w:szCs w:val="28"/>
+        </w:rPr>
+        <w:t>simulation</w:t>
       </w:r>
     </w:p>
     <w:p>

--- a/Cyber-Physical Systems and IoT Security/Projects/Mid-term project/CAN bus/Bus-off simulation/Idea.docx
+++ b/Cyber-Physical Systems and IoT Security/Projects/Mid-term project/CAN bus/Bus-off simulation/Idea.docx
@@ -221,68 +221,6 @@
       </w:r>
       <w:r>
         <w:t xml:space="preserve"> </w:t>
-      </w:r>
-    </w:p>
-    <w:p>
-      <w:pPr>
-        <w:spacing w:after="0"/>
-        <w:jc w:val="both"/>
-      </w:pPr>
-    </w:p>
-    <w:p>
-      <w:pPr>
-        <w:spacing w:after="0"/>
-        <w:jc w:val="both"/>
-      </w:pPr>
-      <w:r>
-        <w:t>5</w:t>
-      </w:r>
-      <w:r>
-        <w:t>) once M2'</w:t>
-      </w:r>
-      <w:r>
-        <w:t xml:space="preserve"> is </w:t>
-      </w:r>
-      <w:r>
-        <w:t xml:space="preserve">transmitted, </w:t>
-      </w:r>
-      <w:proofErr w:type="spellStart"/>
-      <w:r>
-        <w:t>SocketCAN</w:t>
-      </w:r>
-      <w:proofErr w:type="spellEnd"/>
-      <w:r>
-        <w:t xml:space="preserve"> library will simulate for us the rest of </w:t>
-      </w:r>
-      <w:proofErr w:type="spellStart"/>
-      <w:r>
-        <w:t>busoff</w:t>
-      </w:r>
-      <w:proofErr w:type="spellEnd"/>
-      <w:r>
-        <w:t xml:space="preserve"> attack continuously retransmitting M2 and M2' until V is forced to error passive state and then to </w:t>
-      </w:r>
-      <w:proofErr w:type="spellStart"/>
-      <w:r>
-        <w:t>busoff</w:t>
-      </w:r>
-      <w:proofErr w:type="spellEnd"/>
-      <w:r>
-        <w:t xml:space="preserve">. If </w:t>
-      </w:r>
-      <w:proofErr w:type="spellStart"/>
-      <w:r>
-        <w:t>socketCAN</w:t>
-      </w:r>
-      <w:proofErr w:type="spellEnd"/>
-      <w:r>
-        <w:t xml:space="preserve"> doesn't allow to do tha</w:t>
-      </w:r>
-      <w:r>
-        <w:t>t consider only the next point 5)</w:t>
-      </w:r>
-      <w:r>
-        <w:t xml:space="preserve">. </w:t>
       </w:r>
     </w:p>
     <w:p>
